--- a/homeworks/week10/Homework9.docx
+++ b/homeworks/week10/Homework9.docx
@@ -33,34 +33,8 @@
           <w:bdr w:val="none" w:sz="0" w:space="0" w:color="auto" w:frame="1"/>
         </w:rPr>
       </w:pPr>
-      <w:r>
-        <w:rPr>
-          <w:rFonts w:ascii="Verdana" w:hAnsi="Verdana" w:cs="Arial"/>
-          <w:color w:val="000000"/>
-          <w:bdr w:val="none" w:sz="0" w:space="0" w:color="auto" w:frame="1"/>
-        </w:rPr>
-        <w:t>Fall</w:t>
-      </w:r>
-      <w:r>
-        <w:rPr>
-          <w:rFonts w:ascii="Verdana" w:hAnsi="Verdana" w:cs="Arial"/>
-          <w:color w:val="000000"/>
-          <w:bdr w:val="none" w:sz="0" w:space="0" w:color="auto" w:frame="1"/>
-        </w:rPr>
-        <w:t xml:space="preserve"> 2019</w:t>
-      </w:r>
-    </w:p>
-    <w:p>
-      <w:pPr>
-        <w:pStyle w:val="NormalWeb"/>
-        <w:shd w:val="clear" w:color="auto" w:fill="FFFFFF" w:themeFill="background1"/>
-        <w:spacing w:before="0" w:beforeAutospacing="0" w:after="0" w:afterAutospacing="0"/>
-        <w:rPr>
-          <w:rFonts w:ascii="Verdana" w:hAnsi="Verdana" w:cs="Arial"/>
-          <w:color w:val="000000"/>
-          <w:bdr w:val="none" w:sz="0" w:space="0" w:color="auto" w:frame="1"/>
-        </w:rPr>
-      </w:pPr>
+      <w:bookmarkStart w:id="0" w:name="_GoBack"/>
+      <w:bookmarkEnd w:id="0"/>
     </w:p>
     <w:p>
       <w:pPr>
@@ -216,57 +190,27 @@
         <w:rPr>
           <w:rFonts w:ascii="Verdana" w:hAnsi="Verdana"/>
         </w:rPr>
-        <w:t xml:space="preserve">(A fallback, if you’re running out of time and OK with a maximum grade of “B” on this project: you can strip </w:t>
-      </w:r>
-      <w:proofErr w:type="gramStart"/>
-      <w:r>
-        <w:rPr>
-          <w:rFonts w:ascii="Verdana" w:hAnsi="Verdana"/>
-        </w:rPr>
-        <w:t>all of</w:t>
-      </w:r>
-      <w:proofErr w:type="gramEnd"/>
-      <w:r>
-        <w:rPr>
-          <w:rFonts w:ascii="Verdana" w:hAnsi="Verdana"/>
-        </w:rPr>
-        <w:t xml:space="preserve"> the punctuation</w:t>
-      </w:r>
-      <w:bookmarkStart w:id="0" w:name="_GoBack"/>
-      <w:bookmarkEnd w:id="0"/>
-      <w:r>
-        <w:rPr>
-          <w:rFonts w:ascii="Verdana" w:hAnsi="Verdana"/>
-        </w:rPr>
-        <w:t xml:space="preserve"> and not put it back.)</w:t>
-      </w:r>
-    </w:p>
-    <w:p>
-      <w:pPr>
-        <w:rPr>
-          <w:rFonts w:ascii="Verdana" w:hAnsi="Verdana"/>
-        </w:rPr>
-      </w:pPr>
-    </w:p>
-    <w:p>
-      <w:pPr>
-        <w:rPr>
-          <w:rFonts w:ascii="Verdana" w:hAnsi="Verdana"/>
-        </w:rPr>
-      </w:pPr>
-      <w:proofErr w:type="gramStart"/>
-      <w:r>
-        <w:rPr>
-          <w:rFonts w:ascii="Verdana" w:hAnsi="Verdana"/>
-        </w:rPr>
-        <w:t>So</w:t>
-      </w:r>
-      <w:proofErr w:type="gramEnd"/>
-      <w:r>
-        <w:rPr>
-          <w:rFonts w:ascii="Verdana" w:hAnsi="Verdana"/>
-        </w:rPr>
-        <w:t xml:space="preserve"> the first line of the file, which originally read</w:t>
+        <w:t>(A fallback, if you’re running out of time and OK with a maximum grade of “B” on this project: you can strip all of the punctuation and not put it back.)</w:t>
+      </w:r>
+    </w:p>
+    <w:p>
+      <w:pPr>
+        <w:rPr>
+          <w:rFonts w:ascii="Verdana" w:hAnsi="Verdana"/>
+        </w:rPr>
+      </w:pPr>
+    </w:p>
+    <w:p>
+      <w:pPr>
+        <w:rPr>
+          <w:rFonts w:ascii="Verdana" w:hAnsi="Verdana"/>
+        </w:rPr>
+      </w:pPr>
+      <w:r>
+        <w:rPr>
+          <w:rFonts w:ascii="Verdana" w:hAnsi="Verdana"/>
+        </w:rPr>
+        <w:t>So the first line of the file, which originally read</w:t>
       </w:r>
     </w:p>
     <w:p>
@@ -1311,7 +1255,7 @@
     </w:rPrDefault>
     <w:pPrDefault/>
   </w:docDefaults>
-  <w:latentStyles w:defLockedState="0" w:defUIPriority="99" w:defSemiHidden="0" w:defUnhideWhenUsed="0" w:defQFormat="0" w:count="377">
+  <w:latentStyles w:defLockedState="0" w:defUIPriority="99" w:defSemiHidden="0" w:defUnhideWhenUsed="0" w:defQFormat="0" w:count="376">
     <w:lsdException w:name="Normal" w:uiPriority="0" w:qFormat="1"/>
     <w:lsdException w:name="heading 1" w:uiPriority="9" w:qFormat="1"/>
     <w:lsdException w:name="heading 2" w:semiHidden="1" w:uiPriority="9" w:unhideWhenUsed="1" w:qFormat="1"/>
@@ -1417,6 +1361,7 @@
     <w:lsdException w:name="HTML Sample" w:semiHidden="1" w:unhideWhenUsed="1"/>
     <w:lsdException w:name="HTML Typewriter" w:semiHidden="1" w:unhideWhenUsed="1"/>
     <w:lsdException w:name="HTML Variable" w:semiHidden="1" w:unhideWhenUsed="1"/>
+    <w:lsdException w:name="Normal Table" w:semiHidden="1" w:unhideWhenUsed="1"/>
     <w:lsdException w:name="annotation subject" w:semiHidden="1" w:unhideWhenUsed="1"/>
     <w:lsdException w:name="No List" w:semiHidden="1" w:unhideWhenUsed="1"/>
     <w:lsdException w:name="Outline List 1" w:semiHidden="1" w:unhideWhenUsed="1"/>
@@ -1463,8 +1408,10 @@
     <w:lsdException w:name="Table Subtle 2" w:semiHidden="1" w:unhideWhenUsed="1"/>
     <w:lsdException w:name="Table Web 1" w:semiHidden="1" w:unhideWhenUsed="1"/>
     <w:lsdException w:name="Table Web 2" w:semiHidden="1" w:unhideWhenUsed="1"/>
+    <w:lsdException w:name="Table Web 3" w:semiHidden="1" w:unhideWhenUsed="1"/>
     <w:lsdException w:name="Balloon Text" w:semiHidden="1" w:unhideWhenUsed="1"/>
     <w:lsdException w:name="Table Grid" w:uiPriority="39"/>
+    <w:lsdException w:name="Table Theme" w:semiHidden="1" w:unhideWhenUsed="1"/>
     <w:lsdException w:name="Placeholder Text" w:semiHidden="1"/>
     <w:lsdException w:name="No Spacing" w:uiPriority="1" w:qFormat="1"/>
     <w:lsdException w:name="Light Shading" w:uiPriority="60"/>
@@ -1685,7 +1632,6 @@
     <w:lsdException w:name="Hashtag" w:semiHidden="1" w:unhideWhenUsed="1"/>
     <w:lsdException w:name="Unresolved Mention" w:semiHidden="1" w:unhideWhenUsed="1"/>
     <w:lsdException w:name="Smart Link" w:semiHidden="1" w:unhideWhenUsed="1"/>
-    <w:lsdException w:name="Smart Link Error" w:semiHidden="1" w:unhideWhenUsed="1"/>
   </w:latentStyles>
   <w:style w:type="paragraph" w:default="1" w:styleId="Normal">
     <w:name w:val="Normal"/>

--- a/homeworks/week10/Homework9.docx
+++ b/homeworks/week10/Homework9.docx
@@ -33,8 +33,6 @@
           <w:bdr w:val="none" w:sz="0" w:space="0" w:color="auto" w:frame="1"/>
         </w:rPr>
       </w:pPr>
-      <w:bookmarkStart w:id="0" w:name="_GoBack"/>
-      <w:bookmarkEnd w:id="0"/>
     </w:p>
     <w:p>
       <w:pPr>
@@ -84,7 +82,19 @@
         <w:rPr>
           <w:rFonts w:ascii="Verdana" w:hAnsi="Verdana"/>
         </w:rPr>
-        <w:t xml:space="preserve">Write a Python script that takes in a file (use prejudice.txt from the in-class assignment), converts it into Pig Latin, and outputs to </w:t>
+        <w:t>Write a Python script that takes in a file (use prejudice.txt</w:t>
+      </w:r>
+      <w:r>
+        <w:rPr>
+          <w:rFonts w:ascii="Verdana" w:hAnsi="Verdana"/>
+        </w:rPr>
+        <w:t>)</w:t>
+      </w:r>
+      <w:r>
+        <w:rPr>
+          <w:rFonts w:ascii="Verdana" w:hAnsi="Verdana"/>
+        </w:rPr>
+        <w:t xml:space="preserve">, converts it into Pig Latin, and outputs to </w:t>
       </w:r>
       <w:r>
         <w:rPr>
@@ -190,27 +200,49 @@
         <w:rPr>
           <w:rFonts w:ascii="Verdana" w:hAnsi="Verdana"/>
         </w:rPr>
-        <w:t>(A fallback, if you’re running out of time and OK with a maximum grade of “B” on this project: you can strip all of the punctuation and not put it back.)</w:t>
-      </w:r>
-    </w:p>
-    <w:p>
-      <w:pPr>
-        <w:rPr>
-          <w:rFonts w:ascii="Verdana" w:hAnsi="Verdana"/>
-        </w:rPr>
-      </w:pPr>
-    </w:p>
-    <w:p>
-      <w:pPr>
-        <w:rPr>
-          <w:rFonts w:ascii="Verdana" w:hAnsi="Verdana"/>
-        </w:rPr>
-      </w:pPr>
-      <w:r>
-        <w:rPr>
-          <w:rFonts w:ascii="Verdana" w:hAnsi="Verdana"/>
-        </w:rPr>
-        <w:t>So the first line of the file, which originally read</w:t>
+        <w:t xml:space="preserve">(A fallback, if you’re running out of time and OK with a maximum grade of “B” on this project: you can strip </w:t>
+      </w:r>
+      <w:proofErr w:type="gramStart"/>
+      <w:r>
+        <w:rPr>
+          <w:rFonts w:ascii="Verdana" w:hAnsi="Verdana"/>
+        </w:rPr>
+        <w:t>all of</w:t>
+      </w:r>
+      <w:proofErr w:type="gramEnd"/>
+      <w:r>
+        <w:rPr>
+          <w:rFonts w:ascii="Verdana" w:hAnsi="Verdana"/>
+        </w:rPr>
+        <w:t xml:space="preserve"> the punctuation and not put it back.)</w:t>
+      </w:r>
+    </w:p>
+    <w:p>
+      <w:pPr>
+        <w:rPr>
+          <w:rFonts w:ascii="Verdana" w:hAnsi="Verdana"/>
+        </w:rPr>
+      </w:pPr>
+    </w:p>
+    <w:p>
+      <w:pPr>
+        <w:rPr>
+          <w:rFonts w:ascii="Verdana" w:hAnsi="Verdana"/>
+        </w:rPr>
+      </w:pPr>
+      <w:proofErr w:type="gramStart"/>
+      <w:r>
+        <w:rPr>
+          <w:rFonts w:ascii="Verdana" w:hAnsi="Verdana"/>
+        </w:rPr>
+        <w:t>So</w:t>
+      </w:r>
+      <w:proofErr w:type="gramEnd"/>
+      <w:r>
+        <w:rPr>
+          <w:rFonts w:ascii="Verdana" w:hAnsi="Verdana"/>
+        </w:rPr>
+        <w:t xml:space="preserve"> the first line of the file, which originally read</w:t>
       </w:r>
     </w:p>
     <w:p>
@@ -647,7 +679,15 @@
         <w:rPr>
           <w:rFonts w:ascii="Verdana" w:hAnsi="Verdana"/>
         </w:rPr>
-        <w:t>improvement, if this seems too easy:</w:t>
+        <w:t>improvement</w:t>
+      </w:r>
+      <w:bookmarkStart w:id="0" w:name="_GoBack"/>
+      <w:bookmarkEnd w:id="0"/>
+      <w:r>
+        <w:rPr>
+          <w:rFonts w:ascii="Verdana" w:hAnsi="Verdana"/>
+        </w:rPr>
+        <w:t>, if this seems too easy:</w:t>
       </w:r>
     </w:p>
     <w:p>
